--- a/开发相关文档/数据接口设计文档/数据接口.docx
+++ b/开发相关文档/数据接口设计文档/数据接口.docx
@@ -1,6 +1,6 @@
 
 <file path=word/document.xml><?xml version="1.0" encoding="utf-8"?>
-<w:document xmlns:wpc="http://schemas.microsoft.com/office/word/2010/wordprocessingCanvas" xmlns:cx="http://schemas.microsoft.com/office/drawing/2014/chartex" xmlns:mc="http://schemas.openxmlformats.org/markup-compatibility/2006" xmlns:o="urn:schemas-microsoft-com:office:office" xmlns:r="http://schemas.openxmlformats.org/officeDocument/2006/relationships" xmlns:m="http://schemas.openxmlformats.org/officeDocument/2006/math" xmlns:v="urn:schemas-microsoft-com:vml" xmlns:wp14="http://schemas.microsoft.com/office/word/2010/wordprocessingDrawing" xmlns:wp="http://schemas.openxmlformats.org/drawingml/2006/wordprocessingDrawing" xmlns:w10="urn:schemas-microsoft-com:office:word" xmlns:w="http://schemas.openxmlformats.org/wordprocessingml/2006/main" xmlns:w14="http://schemas.microsoft.com/office/word/2010/wordml" xmlns:w15="http://schemas.microsoft.com/office/word/2012/wordml" xmlns:w16se="http://schemas.microsoft.com/office/word/2015/wordml/symex" xmlns:wpg="http://schemas.microsoft.com/office/word/2010/wordprocessingGroup" xmlns:wpi="http://schemas.microsoft.com/office/word/2010/wordprocessingInk" xmlns:wne="http://schemas.microsoft.com/office/word/2006/wordml" xmlns:wps="http://schemas.microsoft.com/office/word/2010/wordprocessingShape" mc:Ignorable="w14 w15 w16se wp14">
+<w:document xmlns:wpc="http://schemas.microsoft.com/office/word/2010/wordprocessingCanvas" xmlns:cx="http://schemas.microsoft.com/office/drawing/2014/chartex" xmlns:cx1="http://schemas.microsoft.com/office/drawing/2015/9/8/chartex" xmlns:cx2="http://schemas.microsoft.com/office/drawing/2015/10/21/chartex" xmlns:cx3="http://schemas.microsoft.com/office/drawing/2016/5/9/chartex" xmlns:cx4="http://schemas.microsoft.com/office/drawing/2016/5/10/chartex" xmlns:cx5="http://schemas.microsoft.com/office/drawing/2016/5/11/chartex" xmlns:mc="http://schemas.openxmlformats.org/markup-compatibility/2006" xmlns:o="urn:schemas-microsoft-com:office:office" xmlns:r="http://schemas.openxmlformats.org/officeDocument/2006/relationships" xmlns:m="http://schemas.openxmlformats.org/officeDocument/2006/math" xmlns:v="urn:schemas-microsoft-com:vml" xmlns:wp14="http://schemas.microsoft.com/office/word/2010/wordprocessingDrawing" xmlns:wp="http://schemas.openxmlformats.org/drawingml/2006/wordprocessingDrawing" xmlns:w10="urn:schemas-microsoft-com:office:word" xmlns:w="http://schemas.openxmlformats.org/wordprocessingml/2006/main" xmlns:w14="http://schemas.microsoft.com/office/word/2010/wordml" xmlns:w15="http://schemas.microsoft.com/office/word/2012/wordml" xmlns:w16se="http://schemas.microsoft.com/office/word/2015/wordml/symex" xmlns:wpg="http://schemas.microsoft.com/office/word/2010/wordprocessingGroup" xmlns:wpi="http://schemas.microsoft.com/office/word/2010/wordprocessingInk" xmlns:wne="http://schemas.microsoft.com/office/word/2006/wordml" xmlns:wps="http://schemas.microsoft.com/office/word/2010/wordprocessingShape" mc:Ignorable="w14 w15 w16se wp14">
   <w:body>
     <w:p>
       <w:pPr>
@@ -188,9 +188,6 @@
       <w:pPr>
         <w:pStyle w:val="a3"/>
         <w:ind w:left="420" w:firstLineChars="0" w:firstLine="0"/>
-        <w:rPr>
-          <w:rFonts w:hint="eastAsia"/>
-        </w:rPr>
       </w:pPr>
       <w:r>
         <w:rPr>
@@ -202,13 +199,7 @@
         <w:t>WEB</w:t>
       </w:r>
     </w:p>
-    <w:p>
-      <w:pPr>
-        <w:rPr>
-          <w:rFonts w:hint="eastAsia"/>
-        </w:rPr>
-      </w:pPr>
-    </w:p>
+    <w:p/>
     <w:p>
       <w:pPr>
         <w:pStyle w:val="a3"/>
@@ -253,7 +244,7 @@
         <w:instrText xml:space="preserve"> HYPERLINK "</w:instrText>
       </w:r>
       <w:r>
-        <w:instrText>http://127.0.0.1:8080/ABE_WEB/sign!login</w:instrText>
+        <w:instrText>http://127.0.0.1:8080/ABE_WEB/sign!signIn</w:instrText>
       </w:r>
       <w:r>
         <w:instrText xml:space="preserve">" </w:instrText>
@@ -265,7 +256,7 @@
         <w:rPr>
           <w:rStyle w:val="a4"/>
         </w:rPr>
-        <w:t>http://127.0.0.1:8080/ABE_WEB/sign!login</w:t>
+        <w:t>http://127.0.0.1:8080/ABE_WEB/sign!signIn</w:t>
       </w:r>
       <w:r>
         <w:fldChar w:fldCharType="end"/>
@@ -312,9 +303,6 @@
             <w:pPr>
               <w:pStyle w:val="a3"/>
               <w:ind w:firstLineChars="0" w:firstLine="0"/>
-              <w:rPr>
-                <w:rFonts w:hint="eastAsia"/>
-              </w:rPr>
             </w:pPr>
             <w:r>
               <w:rPr>
@@ -332,9 +320,6 @@
             <w:pPr>
               <w:pStyle w:val="a3"/>
               <w:ind w:firstLineChars="0" w:firstLine="0"/>
-              <w:rPr>
-                <w:rFonts w:hint="eastAsia"/>
-              </w:rPr>
             </w:pPr>
             <w:r>
               <w:rPr>
@@ -352,9 +337,6 @@
             <w:pPr>
               <w:pStyle w:val="a3"/>
               <w:ind w:firstLineChars="0" w:firstLine="0"/>
-              <w:rPr>
-                <w:rFonts w:hint="eastAsia"/>
-              </w:rPr>
             </w:pPr>
             <w:r>
               <w:rPr>
@@ -375,9 +357,6 @@
             <w:pPr>
               <w:pStyle w:val="a3"/>
               <w:ind w:firstLineChars="0" w:firstLine="0"/>
-              <w:rPr>
-                <w:rFonts w:hint="eastAsia"/>
-              </w:rPr>
             </w:pPr>
             <w:r>
               <w:rPr>
@@ -397,13 +376,10 @@
             <w:pPr>
               <w:pStyle w:val="a3"/>
               <w:ind w:firstLineChars="0" w:firstLine="0"/>
-              <w:rPr>
-                <w:rFonts w:hint="eastAsia"/>
-              </w:rPr>
             </w:pPr>
             <w:proofErr w:type="spellStart"/>
             <w:r>
-              <w:t>user.UNum</w:t>
+              <w:t>UNum</w:t>
             </w:r>
             <w:proofErr w:type="spellEnd"/>
           </w:p>
@@ -416,9 +392,6 @@
             <w:pPr>
               <w:pStyle w:val="a3"/>
               <w:ind w:firstLineChars="0" w:firstLine="0"/>
-              <w:rPr>
-                <w:rFonts w:hint="eastAsia"/>
-              </w:rPr>
             </w:pPr>
             <w:r>
               <w:rPr>
@@ -436,9 +409,6 @@
             <w:pPr>
               <w:pStyle w:val="a3"/>
               <w:ind w:firstLineChars="0" w:firstLine="0"/>
-              <w:rPr>
-                <w:rFonts w:hint="eastAsia"/>
-              </w:rPr>
             </w:pPr>
             <w:r>
               <w:rPr>
@@ -456,9 +426,6 @@
             <w:pPr>
               <w:pStyle w:val="a3"/>
               <w:ind w:firstLineChars="0" w:firstLine="0"/>
-              <w:rPr>
-                <w:rFonts w:hint="eastAsia"/>
-              </w:rPr>
             </w:pPr>
             <w:r>
               <w:rPr>
@@ -478,16 +445,10 @@
             <w:pPr>
               <w:pStyle w:val="a3"/>
               <w:ind w:firstLineChars="0" w:firstLine="0"/>
-              <w:rPr>
-                <w:rFonts w:hint="eastAsia"/>
-              </w:rPr>
             </w:pPr>
             <w:proofErr w:type="spellStart"/>
             <w:r>
-              <w:t>user.U</w:t>
-            </w:r>
-            <w:r>
-              <w:t>Pass</w:t>
+              <w:t>UPass</w:t>
             </w:r>
             <w:proofErr w:type="spellEnd"/>
           </w:p>
@@ -500,9 +461,6 @@
             <w:pPr>
               <w:pStyle w:val="a3"/>
               <w:ind w:firstLineChars="0" w:firstLine="0"/>
-              <w:rPr>
-                <w:rFonts w:hint="eastAsia"/>
-              </w:rPr>
             </w:pPr>
             <w:r>
               <w:rPr>
@@ -520,9 +478,6 @@
             <w:pPr>
               <w:pStyle w:val="a3"/>
               <w:ind w:firstLineChars="0" w:firstLine="0"/>
-              <w:rPr>
-                <w:rFonts w:hint="eastAsia"/>
-              </w:rPr>
             </w:pPr>
             <w:r>
               <w:rPr>
@@ -540,9 +495,6 @@
             <w:pPr>
               <w:pStyle w:val="a3"/>
               <w:ind w:firstLineChars="0" w:firstLine="0"/>
-              <w:rPr>
-                <w:rFonts w:hint="eastAsia"/>
-              </w:rPr>
             </w:pPr>
             <w:r>
               <w:rPr>
@@ -562,9 +514,6 @@
             <w:pPr>
               <w:pStyle w:val="a3"/>
               <w:ind w:firstLineChars="0" w:firstLine="0"/>
-              <w:rPr>
-                <w:rFonts w:hint="eastAsia"/>
-              </w:rPr>
             </w:pPr>
           </w:p>
         </w:tc>
@@ -576,9 +525,6 @@
             <w:pPr>
               <w:pStyle w:val="a3"/>
               <w:ind w:firstLineChars="0" w:firstLine="0"/>
-              <w:rPr>
-                <w:rFonts w:hint="eastAsia"/>
-              </w:rPr>
             </w:pPr>
           </w:p>
         </w:tc>
@@ -590,9 +536,6 @@
             <w:pPr>
               <w:pStyle w:val="a3"/>
               <w:ind w:firstLineChars="0" w:firstLine="0"/>
-              <w:rPr>
-                <w:rFonts w:hint="eastAsia"/>
-              </w:rPr>
             </w:pPr>
           </w:p>
         </w:tc>
@@ -604,9 +547,6 @@
             <w:pPr>
               <w:pStyle w:val="a3"/>
               <w:ind w:firstLineChars="0" w:firstLine="0"/>
-              <w:rPr>
-                <w:rFonts w:hint="eastAsia"/>
-              </w:rPr>
             </w:pPr>
           </w:p>
         </w:tc>
@@ -620,9 +560,6 @@
             <w:pPr>
               <w:pStyle w:val="a3"/>
               <w:ind w:firstLineChars="0" w:firstLine="0"/>
-              <w:rPr>
-                <w:rFonts w:hint="eastAsia"/>
-              </w:rPr>
             </w:pPr>
           </w:p>
         </w:tc>
@@ -634,9 +571,6 @@
             <w:pPr>
               <w:pStyle w:val="a3"/>
               <w:ind w:firstLineChars="0" w:firstLine="0"/>
-              <w:rPr>
-                <w:rFonts w:hint="eastAsia"/>
-              </w:rPr>
             </w:pPr>
           </w:p>
         </w:tc>
@@ -648,9 +582,6 @@
             <w:pPr>
               <w:pStyle w:val="a3"/>
               <w:ind w:firstLineChars="0" w:firstLine="0"/>
-              <w:rPr>
-                <w:rFonts w:hint="eastAsia"/>
-              </w:rPr>
             </w:pPr>
           </w:p>
         </w:tc>
@@ -662,9 +593,6 @@
             <w:pPr>
               <w:pStyle w:val="a3"/>
               <w:ind w:firstLineChars="0" w:firstLine="0"/>
-              <w:rPr>
-                <w:rFonts w:hint="eastAsia"/>
-              </w:rPr>
             </w:pPr>
           </w:p>
         </w:tc>
@@ -711,9 +639,6 @@
             <w:pPr>
               <w:pStyle w:val="a3"/>
               <w:ind w:firstLineChars="0" w:firstLine="0"/>
-              <w:rPr>
-                <w:rFonts w:hint="eastAsia"/>
-              </w:rPr>
             </w:pPr>
             <w:r>
               <w:rPr>
@@ -731,9 +656,6 @@
             <w:pPr>
               <w:pStyle w:val="a3"/>
               <w:ind w:firstLineChars="0" w:firstLine="0"/>
-              <w:rPr>
-                <w:rFonts w:hint="eastAsia"/>
-              </w:rPr>
             </w:pPr>
             <w:r>
               <w:rPr>
@@ -751,9 +673,6 @@
             <w:pPr>
               <w:pStyle w:val="a3"/>
               <w:ind w:firstLineChars="0" w:firstLine="0"/>
-              <w:rPr>
-                <w:rFonts w:hint="eastAsia"/>
-              </w:rPr>
             </w:pPr>
             <w:r>
               <w:rPr>
@@ -774,9 +693,6 @@
             <w:pPr>
               <w:pStyle w:val="a3"/>
               <w:ind w:firstLineChars="0" w:firstLine="0"/>
-              <w:rPr>
-                <w:rFonts w:hint="eastAsia"/>
-              </w:rPr>
             </w:pPr>
             <w:r>
               <w:rPr>
@@ -796,9 +712,6 @@
             <w:pPr>
               <w:pStyle w:val="a3"/>
               <w:ind w:firstLineChars="0" w:firstLine="0"/>
-              <w:rPr>
-                <w:rFonts w:hint="eastAsia"/>
-              </w:rPr>
             </w:pPr>
             <w:r>
               <w:t>result</w:t>
@@ -813,9 +726,6 @@
             <w:pPr>
               <w:pStyle w:val="a3"/>
               <w:ind w:firstLineChars="0" w:firstLine="0"/>
-              <w:rPr>
-                <w:rFonts w:hint="eastAsia"/>
-              </w:rPr>
             </w:pPr>
             <w:r>
               <w:rPr>
@@ -833,9 +743,6 @@
             <w:pPr>
               <w:pStyle w:val="a3"/>
               <w:ind w:firstLineChars="0" w:firstLine="0"/>
-              <w:rPr>
-                <w:rFonts w:hint="eastAsia"/>
-              </w:rPr>
             </w:pPr>
             <w:r>
               <w:rPr>
@@ -853,9 +760,6 @@
             <w:pPr>
               <w:pStyle w:val="a3"/>
               <w:ind w:firstLineChars="0" w:firstLine="0"/>
-              <w:rPr>
-                <w:rFonts w:hint="eastAsia"/>
-              </w:rPr>
             </w:pPr>
             <w:r>
               <w:rPr>
@@ -878,9 +782,6 @@
             <w:pPr>
               <w:pStyle w:val="a3"/>
               <w:ind w:firstLineChars="0" w:firstLine="0"/>
-              <w:rPr>
-                <w:rFonts w:hint="eastAsia"/>
-              </w:rPr>
             </w:pPr>
             <w:r>
               <w:t>data</w:t>
@@ -895,9 +796,6 @@
             <w:pPr>
               <w:pStyle w:val="a3"/>
               <w:ind w:firstLineChars="0" w:firstLine="0"/>
-              <w:rPr>
-                <w:rFonts w:hint="eastAsia"/>
-              </w:rPr>
             </w:pPr>
             <w:r>
               <w:rPr>
@@ -915,9 +813,6 @@
             <w:pPr>
               <w:pStyle w:val="a3"/>
               <w:ind w:firstLineChars="0" w:firstLine="0"/>
-              <w:rPr>
-                <w:rFonts w:hint="eastAsia"/>
-              </w:rPr>
             </w:pPr>
             <w:r>
               <w:rPr>
@@ -935,9 +830,6 @@
             <w:pPr>
               <w:pStyle w:val="a3"/>
               <w:ind w:firstLineChars="0" w:firstLine="0"/>
-              <w:rPr>
-                <w:rFonts w:hint="eastAsia"/>
-              </w:rPr>
             </w:pPr>
             <w:proofErr w:type="spellStart"/>
             <w:r>
@@ -959,8 +851,6 @@
               </w:rPr>
               <w:t>数据</w:t>
             </w:r>
-            <w:bookmarkStart w:id="0" w:name="_GoBack"/>
-            <w:bookmarkEnd w:id="0"/>
           </w:p>
         </w:tc>
       </w:tr>
@@ -973,9 +863,6 @@
             <w:pPr>
               <w:pStyle w:val="a3"/>
               <w:ind w:firstLineChars="0" w:firstLine="0"/>
-              <w:rPr>
-                <w:rFonts w:hint="eastAsia"/>
-              </w:rPr>
             </w:pPr>
           </w:p>
         </w:tc>
@@ -987,9 +874,6 @@
             <w:pPr>
               <w:pStyle w:val="a3"/>
               <w:ind w:firstLineChars="0" w:firstLine="0"/>
-              <w:rPr>
-                <w:rFonts w:hint="eastAsia"/>
-              </w:rPr>
             </w:pPr>
           </w:p>
         </w:tc>
@@ -1001,9 +885,6 @@
             <w:pPr>
               <w:pStyle w:val="a3"/>
               <w:ind w:firstLineChars="0" w:firstLine="0"/>
-              <w:rPr>
-                <w:rFonts w:hint="eastAsia"/>
-              </w:rPr>
             </w:pPr>
           </w:p>
         </w:tc>
@@ -1015,9 +896,6 @@
             <w:pPr>
               <w:pStyle w:val="a3"/>
               <w:ind w:firstLineChars="0" w:firstLine="0"/>
-              <w:rPr>
-                <w:rFonts w:hint="eastAsia"/>
-              </w:rPr>
             </w:pPr>
           </w:p>
         </w:tc>
@@ -1031,9 +909,6 @@
             <w:pPr>
               <w:pStyle w:val="a3"/>
               <w:ind w:firstLineChars="0" w:firstLine="0"/>
-              <w:rPr>
-                <w:rFonts w:hint="eastAsia"/>
-              </w:rPr>
             </w:pPr>
           </w:p>
         </w:tc>
@@ -1045,9 +920,6 @@
             <w:pPr>
               <w:pStyle w:val="a3"/>
               <w:ind w:firstLineChars="0" w:firstLine="0"/>
-              <w:rPr>
-                <w:rFonts w:hint="eastAsia"/>
-              </w:rPr>
             </w:pPr>
           </w:p>
         </w:tc>
@@ -1059,9 +931,6 @@
             <w:pPr>
               <w:pStyle w:val="a3"/>
               <w:ind w:firstLineChars="0" w:firstLine="0"/>
-              <w:rPr>
-                <w:rFonts w:hint="eastAsia"/>
-              </w:rPr>
             </w:pPr>
           </w:p>
         </w:tc>
@@ -1073,9 +942,6 @@
             <w:pPr>
               <w:pStyle w:val="a3"/>
               <w:ind w:firstLineChars="0" w:firstLine="0"/>
-              <w:rPr>
-                <w:rFonts w:hint="eastAsia"/>
-              </w:rPr>
             </w:pPr>
           </w:p>
         </w:tc>
@@ -1084,9 +950,6 @@
     <w:p>
       <w:pPr>
         <w:ind w:left="360"/>
-        <w:rPr>
-          <w:rFonts w:hint="eastAsia"/>
-        </w:rPr>
       </w:pPr>
     </w:p>
     <w:p>
@@ -1118,8 +981,8 @@
           <w:noProof/>
         </w:rPr>
         <w:drawing>
-          <wp:inline distT="0" distB="0" distL="0" distR="0" wp14:anchorId="65F75305" wp14:editId="096331C6">
-            <wp:extent cx="3208298" cy="647756"/>
+          <wp:inline distT="0" distB="0" distL="0" distR="0" wp14:anchorId="2BFD042B" wp14:editId="1DFEF024">
+            <wp:extent cx="2972058" cy="632515"/>
             <wp:effectExtent l="0" t="0" r="0" b="0"/>
             <wp:docPr id="1" name="图片 1"/>
             <wp:cNvGraphicFramePr>
@@ -1141,7 +1004,7 @@
                   <pic:spPr>
                     <a:xfrm>
                       <a:off x="0" y="0"/>
-                      <a:ext cx="3208298" cy="647756"/>
+                      <a:ext cx="2972058" cy="632515"/>
                     </a:xfrm>
                     <a:prstGeom prst="rect">
                       <a:avLst/>
@@ -1176,10 +1039,469 @@
     <w:p>
       <w:pPr>
         <w:ind w:left="360"/>
+      </w:pPr>
+      <w:r>
+        <w:rPr>
+          <w:noProof/>
+        </w:rPr>
+        <w:drawing>
+          <wp:inline distT="0" distB="0" distL="0" distR="0" wp14:anchorId="34BFD7EE" wp14:editId="5626D1D2">
+            <wp:extent cx="4092295" cy="1737511"/>
+            <wp:effectExtent l="0" t="0" r="3810" b="0"/>
+            <wp:docPr id="2" name="图片 2"/>
+            <wp:cNvGraphicFramePr>
+              <a:graphicFrameLocks xmlns:a="http://schemas.openxmlformats.org/drawingml/2006/main" noChangeAspect="1"/>
+            </wp:cNvGraphicFramePr>
+            <a:graphic xmlns:a="http://schemas.openxmlformats.org/drawingml/2006/main">
+              <a:graphicData uri="http://schemas.openxmlformats.org/drawingml/2006/picture">
+                <pic:pic xmlns:pic="http://schemas.openxmlformats.org/drawingml/2006/picture">
+                  <pic:nvPicPr>
+                    <pic:cNvPr id="1" name=""/>
+                    <pic:cNvPicPr/>
+                  </pic:nvPicPr>
+                  <pic:blipFill>
+                    <a:blip r:embed="rId6"/>
+                    <a:stretch>
+                      <a:fillRect/>
+                    </a:stretch>
+                  </pic:blipFill>
+                  <pic:spPr>
+                    <a:xfrm>
+                      <a:off x="0" y="0"/>
+                      <a:ext cx="4092295" cy="1737511"/>
+                    </a:xfrm>
+                    <a:prstGeom prst="rect">
+                      <a:avLst/>
+                    </a:prstGeom>
+                  </pic:spPr>
+                </pic:pic>
+              </a:graphicData>
+            </a:graphic>
+          </wp:inline>
+        </w:drawing>
+      </w:r>
+    </w:p>
+    <w:p>
+      <w:pPr>
+        <w:ind w:left="360"/>
         <w:rPr>
           <w:rFonts w:hint="eastAsia"/>
         </w:rPr>
       </w:pPr>
+    </w:p>
+    <w:p>
+      <w:pPr>
+        <w:widowControl/>
+        <w:jc w:val="left"/>
+      </w:pPr>
+      <w:r>
+        <w:br w:type="page"/>
+      </w:r>
+    </w:p>
+    <w:tbl>
+      <w:tblPr>
+        <w:tblStyle w:val="a5"/>
+        <w:tblW w:w="0" w:type="auto"/>
+        <w:tblInd w:w="360" w:type="dxa"/>
+        <w:tblLook w:val="04A0" w:firstRow="1" w:lastRow="0" w:firstColumn="1" w:lastColumn="0" w:noHBand="0" w:noVBand="1"/>
+      </w:tblPr>
+      <w:tblGrid>
+        <w:gridCol w:w="3975"/>
+        <w:gridCol w:w="3961"/>
+      </w:tblGrid>
+      <w:tr>
+        <w:tc>
+          <w:tcPr>
+            <w:tcW w:w="4148" w:type="dxa"/>
+            <w:shd w:val="clear" w:color="auto" w:fill="FFC000"/>
+          </w:tcPr>
+          <w:p>
+            <w:pPr>
+              <w:rPr>
+                <w:rFonts w:hint="eastAsia"/>
+              </w:rPr>
+            </w:pPr>
+            <w:r>
+              <w:lastRenderedPageBreak/>
+              <w:t>result</w:t>
+            </w:r>
+          </w:p>
+        </w:tc>
+        <w:tc>
+          <w:tcPr>
+            <w:tcW w:w="4148" w:type="dxa"/>
+            <w:shd w:val="clear" w:color="auto" w:fill="FFC000"/>
+          </w:tcPr>
+          <w:p>
+            <w:pPr>
+              <w:rPr>
+                <w:rFonts w:hint="eastAsia"/>
+              </w:rPr>
+            </w:pPr>
+            <w:r>
+              <w:rPr>
+                <w:rFonts w:hint="eastAsia"/>
+              </w:rPr>
+              <w:t>描述</w:t>
+            </w:r>
+          </w:p>
+        </w:tc>
+      </w:tr>
+      <w:tr>
+        <w:tc>
+          <w:tcPr>
+            <w:tcW w:w="4148" w:type="dxa"/>
+          </w:tcPr>
+          <w:p>
+            <w:pPr>
+              <w:rPr>
+                <w:rFonts w:hint="eastAsia"/>
+              </w:rPr>
+            </w:pPr>
+            <w:r>
+              <w:rPr>
+                <w:rFonts w:hint="eastAsia"/>
+              </w:rPr>
+              <w:t>001</w:t>
+            </w:r>
+          </w:p>
+        </w:tc>
+        <w:tc>
+          <w:tcPr>
+            <w:tcW w:w="4148" w:type="dxa"/>
+          </w:tcPr>
+          <w:p>
+            <w:pPr>
+              <w:rPr>
+                <w:rFonts w:hint="eastAsia"/>
+              </w:rPr>
+            </w:pPr>
+            <w:r>
+              <w:rPr>
+                <w:rFonts w:hint="eastAsia"/>
+              </w:rPr>
+              <w:t>登录</w:t>
+            </w:r>
+            <w:r>
+              <w:t>成功</w:t>
+            </w:r>
+          </w:p>
+        </w:tc>
+      </w:tr>
+      <w:tr>
+        <w:tc>
+          <w:tcPr>
+            <w:tcW w:w="4148" w:type="dxa"/>
+          </w:tcPr>
+          <w:p>
+            <w:pPr>
+              <w:rPr>
+                <w:rFonts w:hint="eastAsia"/>
+              </w:rPr>
+            </w:pPr>
+            <w:r>
+              <w:rPr>
+                <w:rFonts w:hint="eastAsia"/>
+              </w:rPr>
+              <w:t>002</w:t>
+            </w:r>
+          </w:p>
+        </w:tc>
+        <w:tc>
+          <w:tcPr>
+            <w:tcW w:w="4148" w:type="dxa"/>
+          </w:tcPr>
+          <w:p>
+            <w:pPr>
+              <w:rPr>
+                <w:rFonts w:hint="eastAsia"/>
+              </w:rPr>
+            </w:pPr>
+            <w:r>
+              <w:rPr>
+                <w:rFonts w:hint="eastAsia"/>
+              </w:rPr>
+              <w:t>账号不存在</w:t>
+            </w:r>
+          </w:p>
+        </w:tc>
+      </w:tr>
+      <w:tr>
+        <w:tc>
+          <w:tcPr>
+            <w:tcW w:w="4148" w:type="dxa"/>
+          </w:tcPr>
+          <w:p>
+            <w:pPr>
+              <w:rPr>
+                <w:rFonts w:hint="eastAsia"/>
+              </w:rPr>
+            </w:pPr>
+            <w:r>
+              <w:rPr>
+                <w:rFonts w:hint="eastAsia"/>
+              </w:rPr>
+              <w:t>003</w:t>
+            </w:r>
+          </w:p>
+        </w:tc>
+        <w:tc>
+          <w:tcPr>
+            <w:tcW w:w="4148" w:type="dxa"/>
+          </w:tcPr>
+          <w:p>
+            <w:pPr>
+              <w:rPr>
+                <w:rFonts w:hint="eastAsia"/>
+              </w:rPr>
+            </w:pPr>
+            <w:r>
+              <w:rPr>
+                <w:rFonts w:hint="eastAsia"/>
+              </w:rPr>
+              <w:t>密码</w:t>
+            </w:r>
+            <w:r>
+              <w:t>错误</w:t>
+            </w:r>
+          </w:p>
+        </w:tc>
+      </w:tr>
+      <w:tr>
+        <w:tc>
+          <w:tcPr>
+            <w:tcW w:w="4148" w:type="dxa"/>
+          </w:tcPr>
+          <w:p>
+            <w:pPr>
+              <w:rPr>
+                <w:rFonts w:hint="eastAsia"/>
+              </w:rPr>
+            </w:pPr>
+            <w:r>
+              <w:rPr>
+                <w:rFonts w:hint="eastAsia"/>
+              </w:rPr>
+              <w:t>004</w:t>
+            </w:r>
+          </w:p>
+        </w:tc>
+        <w:tc>
+          <w:tcPr>
+            <w:tcW w:w="4148" w:type="dxa"/>
+          </w:tcPr>
+          <w:p>
+            <w:pPr>
+              <w:rPr>
+                <w:rFonts w:hint="eastAsia"/>
+              </w:rPr>
+            </w:pPr>
+            <w:r>
+              <w:rPr>
+                <w:rFonts w:hint="eastAsia"/>
+              </w:rPr>
+              <w:t>其他</w:t>
+            </w:r>
+            <w:r>
+              <w:t>错误</w:t>
+            </w:r>
+          </w:p>
+        </w:tc>
+      </w:tr>
+      <w:tr>
+        <w:tc>
+          <w:tcPr>
+            <w:tcW w:w="4148" w:type="dxa"/>
+          </w:tcPr>
+          <w:p>
+            <w:pPr>
+              <w:rPr>
+                <w:rFonts w:hint="eastAsia"/>
+              </w:rPr>
+            </w:pPr>
+          </w:p>
+        </w:tc>
+        <w:tc>
+          <w:tcPr>
+            <w:tcW w:w="4148" w:type="dxa"/>
+          </w:tcPr>
+          <w:p>
+            <w:pPr>
+              <w:rPr>
+                <w:rFonts w:hint="eastAsia"/>
+              </w:rPr>
+            </w:pPr>
+          </w:p>
+        </w:tc>
+      </w:tr>
+    </w:tbl>
+    <w:p>
+      <w:pPr>
+        <w:ind w:left="360"/>
+      </w:pPr>
+    </w:p>
+    <w:tbl>
+      <w:tblPr>
+        <w:tblStyle w:val="a5"/>
+        <w:tblW w:w="0" w:type="auto"/>
+        <w:tblInd w:w="360" w:type="dxa"/>
+        <w:tblLook w:val="04A0" w:firstRow="1" w:lastRow="0" w:firstColumn="1" w:lastColumn="0" w:noHBand="0" w:noVBand="1"/>
+      </w:tblPr>
+      <w:tblGrid>
+        <w:gridCol w:w="3977"/>
+        <w:gridCol w:w="3959"/>
+      </w:tblGrid>
+      <w:tr>
+        <w:tc>
+          <w:tcPr>
+            <w:tcW w:w="3977" w:type="dxa"/>
+            <w:shd w:val="clear" w:color="auto" w:fill="FFC000"/>
+          </w:tcPr>
+          <w:p>
+            <w:pPr>
+              <w:rPr>
+                <w:rFonts w:hint="eastAsia"/>
+              </w:rPr>
+            </w:pPr>
+            <w:proofErr w:type="spellStart"/>
+            <w:r>
+              <w:t>UType</w:t>
+            </w:r>
+            <w:proofErr w:type="spellEnd"/>
+          </w:p>
+        </w:tc>
+        <w:tc>
+          <w:tcPr>
+            <w:tcW w:w="3959" w:type="dxa"/>
+            <w:shd w:val="clear" w:color="auto" w:fill="FFC000"/>
+          </w:tcPr>
+          <w:p>
+            <w:pPr>
+              <w:rPr>
+                <w:rFonts w:hint="eastAsia"/>
+              </w:rPr>
+            </w:pPr>
+            <w:r>
+              <w:rPr>
+                <w:rFonts w:hint="eastAsia"/>
+              </w:rPr>
+              <w:t>描述</w:t>
+            </w:r>
+          </w:p>
+        </w:tc>
+      </w:tr>
+      <w:tr>
+        <w:tc>
+          <w:tcPr>
+            <w:tcW w:w="3977" w:type="dxa"/>
+          </w:tcPr>
+          <w:p>
+            <w:pPr>
+              <w:rPr>
+                <w:rFonts w:hint="eastAsia"/>
+              </w:rPr>
+            </w:pPr>
+            <w:r>
+              <w:rPr>
+                <w:rFonts w:hint="eastAsia"/>
+              </w:rPr>
+              <w:t>001</w:t>
+            </w:r>
+          </w:p>
+        </w:tc>
+        <w:tc>
+          <w:tcPr>
+            <w:tcW w:w="3959" w:type="dxa"/>
+          </w:tcPr>
+          <w:p>
+            <w:pPr>
+              <w:rPr>
+                <w:rFonts w:hint="eastAsia"/>
+              </w:rPr>
+            </w:pPr>
+            <w:r>
+              <w:rPr>
+                <w:rFonts w:hint="eastAsia"/>
+              </w:rPr>
+              <w:t>家长</w:t>
+            </w:r>
+          </w:p>
+        </w:tc>
+      </w:tr>
+      <w:tr>
+        <w:tc>
+          <w:tcPr>
+            <w:tcW w:w="3977" w:type="dxa"/>
+          </w:tcPr>
+          <w:p>
+            <w:pPr>
+              <w:rPr>
+                <w:rFonts w:hint="eastAsia"/>
+              </w:rPr>
+            </w:pPr>
+            <w:r>
+              <w:rPr>
+                <w:rFonts w:hint="eastAsia"/>
+              </w:rPr>
+              <w:t>002</w:t>
+            </w:r>
+          </w:p>
+        </w:tc>
+        <w:tc>
+          <w:tcPr>
+            <w:tcW w:w="3959" w:type="dxa"/>
+          </w:tcPr>
+          <w:p>
+            <w:pPr>
+              <w:rPr>
+                <w:rFonts w:hint="eastAsia"/>
+              </w:rPr>
+            </w:pPr>
+            <w:r>
+              <w:rPr>
+                <w:rFonts w:hint="eastAsia"/>
+              </w:rPr>
+              <w:t>教师</w:t>
+            </w:r>
+          </w:p>
+        </w:tc>
+      </w:tr>
+      <w:tr>
+        <w:tc>
+          <w:tcPr>
+            <w:tcW w:w="3977" w:type="dxa"/>
+          </w:tcPr>
+          <w:p>
+            <w:pPr>
+              <w:rPr>
+                <w:rFonts w:hint="eastAsia"/>
+              </w:rPr>
+            </w:pPr>
+          </w:p>
+        </w:tc>
+        <w:tc>
+          <w:tcPr>
+            <w:tcW w:w="3959" w:type="dxa"/>
+          </w:tcPr>
+          <w:p>
+            <w:pPr>
+              <w:rPr>
+                <w:rFonts w:hint="eastAsia"/>
+              </w:rPr>
+            </w:pPr>
+          </w:p>
+        </w:tc>
+      </w:tr>
+    </w:tbl>
+    <w:p>
+      <w:pPr>
+        <w:ind w:left="360"/>
+        <w:rPr>
+          <w:rFonts w:hint="eastAsia"/>
+        </w:rPr>
+      </w:pPr>
+      <w:bookmarkStart w:id="0" w:name="_GoBack"/>
+      <w:bookmarkEnd w:id="0"/>
     </w:p>
     <w:sectPr>
       <w:pgSz w:w="11906" w:h="16838"/>
@@ -1192,7 +1514,7 @@
 </file>
 
 <file path=word/numbering.xml><?xml version="1.0" encoding="utf-8"?>
-<w:numbering xmlns:wpc="http://schemas.microsoft.com/office/word/2010/wordprocessingCanvas" xmlns:cx="http://schemas.microsoft.com/office/drawing/2014/chartex" xmlns:mc="http://schemas.openxmlformats.org/markup-compatibility/2006" xmlns:o="urn:schemas-microsoft-com:office:office" xmlns:r="http://schemas.openxmlformats.org/officeDocument/2006/relationships" xmlns:m="http://schemas.openxmlformats.org/officeDocument/2006/math" xmlns:v="urn:schemas-microsoft-com:vml" xmlns:wp14="http://schemas.microsoft.com/office/word/2010/wordprocessingDrawing" xmlns:wp="http://schemas.openxmlformats.org/drawingml/2006/wordprocessingDrawing" xmlns:w10="urn:schemas-microsoft-com:office:word" xmlns:w="http://schemas.openxmlformats.org/wordprocessingml/2006/main" xmlns:w14="http://schemas.microsoft.com/office/word/2010/wordml" xmlns:w15="http://schemas.microsoft.com/office/word/2012/wordml" xmlns:w16se="http://schemas.microsoft.com/office/word/2015/wordml/symex" xmlns:wpg="http://schemas.microsoft.com/office/word/2010/wordprocessingGroup" xmlns:wpi="http://schemas.microsoft.com/office/word/2010/wordprocessingInk" xmlns:wne="http://schemas.microsoft.com/office/word/2006/wordml" xmlns:wps="http://schemas.microsoft.com/office/word/2010/wordprocessingShape" mc:Ignorable="w14 w15 w16se wp14">
+<w:numbering xmlns:wpc="http://schemas.microsoft.com/office/word/2010/wordprocessingCanvas" xmlns:cx="http://schemas.microsoft.com/office/drawing/2014/chartex" xmlns:cx1="http://schemas.microsoft.com/office/drawing/2015/9/8/chartex" xmlns:cx2="http://schemas.microsoft.com/office/drawing/2015/10/21/chartex" xmlns:cx3="http://schemas.microsoft.com/office/drawing/2016/5/9/chartex" xmlns:cx4="http://schemas.microsoft.com/office/drawing/2016/5/10/chartex" xmlns:cx5="http://schemas.microsoft.com/office/drawing/2016/5/11/chartex" xmlns:mc="http://schemas.openxmlformats.org/markup-compatibility/2006" xmlns:o="urn:schemas-microsoft-com:office:office" xmlns:r="http://schemas.openxmlformats.org/officeDocument/2006/relationships" xmlns:m="http://schemas.openxmlformats.org/officeDocument/2006/math" xmlns:v="urn:schemas-microsoft-com:vml" xmlns:wp14="http://schemas.microsoft.com/office/word/2010/wordprocessingDrawing" xmlns:wp="http://schemas.openxmlformats.org/drawingml/2006/wordprocessingDrawing" xmlns:w10="urn:schemas-microsoft-com:office:word" xmlns:w="http://schemas.openxmlformats.org/wordprocessingml/2006/main" xmlns:w14="http://schemas.microsoft.com/office/word/2010/wordml" xmlns:w15="http://schemas.microsoft.com/office/word/2012/wordml" xmlns:w16se="http://schemas.microsoft.com/office/word/2015/wordml/symex" xmlns:wpg="http://schemas.microsoft.com/office/word/2010/wordprocessingGroup" xmlns:wpi="http://schemas.microsoft.com/office/word/2010/wordprocessingInk" xmlns:wne="http://schemas.microsoft.com/office/word/2006/wordml" xmlns:wps="http://schemas.microsoft.com/office/word/2010/wordprocessingShape" mc:Ignorable="w14 w15 w16se wp14">
   <w:abstractNum w:abstractNumId="0" w15:restartNumberingAfterBreak="0">
     <w:nsid w:val="1ADB703F"/>
     <w:multiLevelType w:val="hybridMultilevel"/>
@@ -1834,7 +2156,7 @@
     </w:rPrDefault>
     <w:pPrDefault/>
   </w:docDefaults>
-  <w:latentStyles w:defLockedState="0" w:defUIPriority="99" w:defSemiHidden="0" w:defUnhideWhenUsed="0" w:defQFormat="0" w:count="371">
+  <w:latentStyles w:defLockedState="0" w:defUIPriority="99" w:defSemiHidden="0" w:defUnhideWhenUsed="0" w:defQFormat="0" w:count="374">
     <w:lsdException w:name="Normal" w:uiPriority="0" w:qFormat="1"/>
     <w:lsdException w:name="heading 1" w:uiPriority="9" w:qFormat="1"/>
     <w:lsdException w:name="heading 2" w:semiHidden="1" w:uiPriority="9" w:unhideWhenUsed="1" w:qFormat="1"/>
@@ -2206,6 +2528,9 @@
     <w:lsdException w:name="List Table 5 Dark Accent 6" w:uiPriority="50"/>
     <w:lsdException w:name="List Table 6 Colorful Accent 6" w:uiPriority="51"/>
     <w:lsdException w:name="List Table 7 Colorful Accent 6" w:uiPriority="52"/>
+    <w:lsdException w:name="Mention" w:semiHidden="1" w:unhideWhenUsed="1"/>
+    <w:lsdException w:name="Smart Hyperlink" w:semiHidden="1" w:unhideWhenUsed="1"/>
+    <w:lsdException w:name="Hashtag" w:semiHidden="1" w:unhideWhenUsed="1"/>
   </w:latentStyles>
   <w:style w:type="paragraph" w:default="1" w:styleId="a">
     <w:name w:val="Normal"/>

--- a/开发相关文档/数据接口设计文档/数据接口.docx
+++ b/开发相关文档/数据接口设计文档/数据接口.docx
@@ -1045,10 +1045,10 @@
           <w:noProof/>
         </w:rPr>
         <w:drawing>
-          <wp:inline distT="0" distB="0" distL="0" distR="0" wp14:anchorId="34BFD7EE" wp14:editId="5626D1D2">
-            <wp:extent cx="4092295" cy="1737511"/>
-            <wp:effectExtent l="0" t="0" r="3810" b="0"/>
-            <wp:docPr id="2" name="图片 2"/>
+          <wp:inline distT="0" distB="0" distL="0" distR="0" wp14:anchorId="4EB991A3" wp14:editId="013693FE">
+            <wp:extent cx="4404742" cy="1874682"/>
+            <wp:effectExtent l="0" t="0" r="0" b="0"/>
+            <wp:docPr id="3" name="图片 3"/>
             <wp:cNvGraphicFramePr>
               <a:graphicFrameLocks xmlns:a="http://schemas.openxmlformats.org/drawingml/2006/main" noChangeAspect="1"/>
             </wp:cNvGraphicFramePr>
@@ -1068,7 +1068,7 @@
                   <pic:spPr>
                     <a:xfrm>
                       <a:off x="0" y="0"/>
-                      <a:ext cx="4092295" cy="1737511"/>
+                      <a:ext cx="4404742" cy="1874682"/>
                     </a:xfrm>
                     <a:prstGeom prst="rect">
                       <a:avLst/>
@@ -1084,10 +1084,9 @@
     <w:p>
       <w:pPr>
         <w:ind w:left="360"/>
-        <w:rPr>
-          <w:rFonts w:hint="eastAsia"/>
-        </w:rPr>
-      </w:pPr>
+      </w:pPr>
+      <w:bookmarkStart w:id="0" w:name="_GoBack"/>
+      <w:bookmarkEnd w:id="0"/>
     </w:p>
     <w:p>
       <w:pPr>
@@ -1095,6 +1094,7 @@
         <w:jc w:val="left"/>
       </w:pPr>
       <w:r>
+        <w:lastRenderedPageBreak/>
         <w:br w:type="page"/>
       </w:r>
     </w:p>
@@ -1116,11 +1116,6 @@
             <w:shd w:val="clear" w:color="auto" w:fill="FFC000"/>
           </w:tcPr>
           <w:p>
-            <w:pPr>
-              <w:rPr>
-                <w:rFonts w:hint="eastAsia"/>
-              </w:rPr>
-            </w:pPr>
             <w:r>
               <w:lastRenderedPageBreak/>
               <w:t>result</w:t>
@@ -1133,11 +1128,6 @@
             <w:shd w:val="clear" w:color="auto" w:fill="FFC000"/>
           </w:tcPr>
           <w:p>
-            <w:pPr>
-              <w:rPr>
-                <w:rFonts w:hint="eastAsia"/>
-              </w:rPr>
-            </w:pPr>
             <w:r>
               <w:rPr>
                 <w:rFonts w:hint="eastAsia"/>
@@ -1153,11 +1143,6 @@
             <w:tcW w:w="4148" w:type="dxa"/>
           </w:tcPr>
           <w:p>
-            <w:pPr>
-              <w:rPr>
-                <w:rFonts w:hint="eastAsia"/>
-              </w:rPr>
-            </w:pPr>
             <w:r>
               <w:rPr>
                 <w:rFonts w:hint="eastAsia"/>
@@ -1171,11 +1156,6 @@
             <w:tcW w:w="4148" w:type="dxa"/>
           </w:tcPr>
           <w:p>
-            <w:pPr>
-              <w:rPr>
-                <w:rFonts w:hint="eastAsia"/>
-              </w:rPr>
-            </w:pPr>
             <w:r>
               <w:rPr>
                 <w:rFonts w:hint="eastAsia"/>
@@ -1194,11 +1174,6 @@
             <w:tcW w:w="4148" w:type="dxa"/>
           </w:tcPr>
           <w:p>
-            <w:pPr>
-              <w:rPr>
-                <w:rFonts w:hint="eastAsia"/>
-              </w:rPr>
-            </w:pPr>
             <w:r>
               <w:rPr>
                 <w:rFonts w:hint="eastAsia"/>
@@ -1212,11 +1187,6 @@
             <w:tcW w:w="4148" w:type="dxa"/>
           </w:tcPr>
           <w:p>
-            <w:pPr>
-              <w:rPr>
-                <w:rFonts w:hint="eastAsia"/>
-              </w:rPr>
-            </w:pPr>
             <w:r>
               <w:rPr>
                 <w:rFonts w:hint="eastAsia"/>
@@ -1232,11 +1202,6 @@
             <w:tcW w:w="4148" w:type="dxa"/>
           </w:tcPr>
           <w:p>
-            <w:pPr>
-              <w:rPr>
-                <w:rFonts w:hint="eastAsia"/>
-              </w:rPr>
-            </w:pPr>
             <w:r>
               <w:rPr>
                 <w:rFonts w:hint="eastAsia"/>
@@ -1250,11 +1215,6 @@
             <w:tcW w:w="4148" w:type="dxa"/>
           </w:tcPr>
           <w:p>
-            <w:pPr>
-              <w:rPr>
-                <w:rFonts w:hint="eastAsia"/>
-              </w:rPr>
-            </w:pPr>
             <w:r>
               <w:rPr>
                 <w:rFonts w:hint="eastAsia"/>
@@ -1273,11 +1233,6 @@
             <w:tcW w:w="4148" w:type="dxa"/>
           </w:tcPr>
           <w:p>
-            <w:pPr>
-              <w:rPr>
-                <w:rFonts w:hint="eastAsia"/>
-              </w:rPr>
-            </w:pPr>
             <w:r>
               <w:rPr>
                 <w:rFonts w:hint="eastAsia"/>
@@ -1291,11 +1246,6 @@
             <w:tcW w:w="4148" w:type="dxa"/>
           </w:tcPr>
           <w:p>
-            <w:pPr>
-              <w:rPr>
-                <w:rFonts w:hint="eastAsia"/>
-              </w:rPr>
-            </w:pPr>
             <w:r>
               <w:rPr>
                 <w:rFonts w:hint="eastAsia"/>
@@ -1313,25 +1263,13 @@
           <w:tcPr>
             <w:tcW w:w="4148" w:type="dxa"/>
           </w:tcPr>
-          <w:p>
-            <w:pPr>
-              <w:rPr>
-                <w:rFonts w:hint="eastAsia"/>
-              </w:rPr>
-            </w:pPr>
-          </w:p>
+          <w:p/>
         </w:tc>
         <w:tc>
           <w:tcPr>
             <w:tcW w:w="4148" w:type="dxa"/>
           </w:tcPr>
-          <w:p>
-            <w:pPr>
-              <w:rPr>
-                <w:rFonts w:hint="eastAsia"/>
-              </w:rPr>
-            </w:pPr>
-          </w:p>
+          <w:p/>
         </w:tc>
       </w:tr>
     </w:tbl>
@@ -1358,11 +1296,6 @@
             <w:shd w:val="clear" w:color="auto" w:fill="FFC000"/>
           </w:tcPr>
           <w:p>
-            <w:pPr>
-              <w:rPr>
-                <w:rFonts w:hint="eastAsia"/>
-              </w:rPr>
-            </w:pPr>
             <w:proofErr w:type="spellStart"/>
             <w:r>
               <w:t>UType</w:t>
@@ -1376,11 +1309,6 @@
             <w:shd w:val="clear" w:color="auto" w:fill="FFC000"/>
           </w:tcPr>
           <w:p>
-            <w:pPr>
-              <w:rPr>
-                <w:rFonts w:hint="eastAsia"/>
-              </w:rPr>
-            </w:pPr>
             <w:r>
               <w:rPr>
                 <w:rFonts w:hint="eastAsia"/>
@@ -1396,11 +1324,6 @@
             <w:tcW w:w="3977" w:type="dxa"/>
           </w:tcPr>
           <w:p>
-            <w:pPr>
-              <w:rPr>
-                <w:rFonts w:hint="eastAsia"/>
-              </w:rPr>
-            </w:pPr>
             <w:r>
               <w:rPr>
                 <w:rFonts w:hint="eastAsia"/>
@@ -1414,11 +1337,6 @@
             <w:tcW w:w="3959" w:type="dxa"/>
           </w:tcPr>
           <w:p>
-            <w:pPr>
-              <w:rPr>
-                <w:rFonts w:hint="eastAsia"/>
-              </w:rPr>
-            </w:pPr>
             <w:r>
               <w:rPr>
                 <w:rFonts w:hint="eastAsia"/>
@@ -1434,11 +1352,6 @@
             <w:tcW w:w="3977" w:type="dxa"/>
           </w:tcPr>
           <w:p>
-            <w:pPr>
-              <w:rPr>
-                <w:rFonts w:hint="eastAsia"/>
-              </w:rPr>
-            </w:pPr>
             <w:r>
               <w:rPr>
                 <w:rFonts w:hint="eastAsia"/>
@@ -1452,11 +1365,6 @@
             <w:tcW w:w="3959" w:type="dxa"/>
           </w:tcPr>
           <w:p>
-            <w:pPr>
-              <w:rPr>
-                <w:rFonts w:hint="eastAsia"/>
-              </w:rPr>
-            </w:pPr>
             <w:r>
               <w:rPr>
                 <w:rFonts w:hint="eastAsia"/>
@@ -1471,37 +1379,20 @@
           <w:tcPr>
             <w:tcW w:w="3977" w:type="dxa"/>
           </w:tcPr>
-          <w:p>
-            <w:pPr>
-              <w:rPr>
-                <w:rFonts w:hint="eastAsia"/>
-              </w:rPr>
-            </w:pPr>
-          </w:p>
+          <w:p/>
         </w:tc>
         <w:tc>
           <w:tcPr>
             <w:tcW w:w="3959" w:type="dxa"/>
           </w:tcPr>
-          <w:p>
-            <w:pPr>
-              <w:rPr>
-                <w:rFonts w:hint="eastAsia"/>
-              </w:rPr>
-            </w:pPr>
-          </w:p>
+          <w:p/>
         </w:tc>
       </w:tr>
     </w:tbl>
     <w:p>
       <w:pPr>
         <w:ind w:left="360"/>
-        <w:rPr>
-          <w:rFonts w:hint="eastAsia"/>
-        </w:rPr>
-      </w:pPr>
-      <w:bookmarkStart w:id="0" w:name="_GoBack"/>
-      <w:bookmarkEnd w:id="0"/>
+      </w:pPr>
     </w:p>
     <w:sectPr>
       <w:pgSz w:w="11906" w:h="16838"/>

--- a/开发相关文档/数据接口设计文档/数据接口.docx
+++ b/开发相关文档/数据接口设计文档/数据接口.docx
@@ -1,6 +1,6 @@
 
 <file path=word/document.xml><?xml version="1.0" encoding="utf-8"?>
-<w:document xmlns:wpc="http://schemas.microsoft.com/office/word/2010/wordprocessingCanvas" xmlns:cx="http://schemas.microsoft.com/office/drawing/2014/chartex" xmlns:cx1="http://schemas.microsoft.com/office/drawing/2015/9/8/chartex" xmlns:cx2="http://schemas.microsoft.com/office/drawing/2015/10/21/chartex" xmlns:cx3="http://schemas.microsoft.com/office/drawing/2016/5/9/chartex" xmlns:cx4="http://schemas.microsoft.com/office/drawing/2016/5/10/chartex" xmlns:cx5="http://schemas.microsoft.com/office/drawing/2016/5/11/chartex" xmlns:mc="http://schemas.openxmlformats.org/markup-compatibility/2006" xmlns:o="urn:schemas-microsoft-com:office:office" xmlns:r="http://schemas.openxmlformats.org/officeDocument/2006/relationships" xmlns:m="http://schemas.openxmlformats.org/officeDocument/2006/math" xmlns:v="urn:schemas-microsoft-com:vml" xmlns:wp14="http://schemas.microsoft.com/office/word/2010/wordprocessingDrawing" xmlns:wp="http://schemas.openxmlformats.org/drawingml/2006/wordprocessingDrawing" xmlns:w10="urn:schemas-microsoft-com:office:word" xmlns:w="http://schemas.openxmlformats.org/wordprocessingml/2006/main" xmlns:w14="http://schemas.microsoft.com/office/word/2010/wordml" xmlns:w15="http://schemas.microsoft.com/office/word/2012/wordml" xmlns:w16se="http://schemas.microsoft.com/office/word/2015/wordml/symex" xmlns:wpg="http://schemas.microsoft.com/office/word/2010/wordprocessingGroup" xmlns:wpi="http://schemas.microsoft.com/office/word/2010/wordprocessingInk" xmlns:wne="http://schemas.microsoft.com/office/word/2006/wordml" xmlns:wps="http://schemas.microsoft.com/office/word/2010/wordprocessingShape" mc:Ignorable="w14 w15 w16se wp14">
+<w:document xmlns:wpc="http://schemas.microsoft.com/office/word/2010/wordprocessingCanvas" xmlns:cx="http://schemas.microsoft.com/office/drawing/2014/chartex" xmlns:mc="http://schemas.openxmlformats.org/markup-compatibility/2006" xmlns:o="urn:schemas-microsoft-com:office:office" xmlns:r="http://schemas.openxmlformats.org/officeDocument/2006/relationships" xmlns:m="http://schemas.openxmlformats.org/officeDocument/2006/math" xmlns:v="urn:schemas-microsoft-com:vml" xmlns:wp14="http://schemas.microsoft.com/office/word/2010/wordprocessingDrawing" xmlns:wp="http://schemas.openxmlformats.org/drawingml/2006/wordprocessingDrawing" xmlns:w10="urn:schemas-microsoft-com:office:word" xmlns:w="http://schemas.openxmlformats.org/wordprocessingml/2006/main" xmlns:w14="http://schemas.microsoft.com/office/word/2010/wordml" xmlns:w15="http://schemas.microsoft.com/office/word/2012/wordml" xmlns:w16se="http://schemas.microsoft.com/office/word/2015/wordml/symex" xmlns:wpg="http://schemas.microsoft.com/office/word/2010/wordprocessingGroup" xmlns:wpi="http://schemas.microsoft.com/office/word/2010/wordprocessingInk" xmlns:wne="http://schemas.microsoft.com/office/word/2006/wordml" xmlns:wps="http://schemas.microsoft.com/office/word/2010/wordprocessingShape" mc:Ignorable="w14 w15 w16se wp14">
   <w:body>
     <w:p>
       <w:pPr>
@@ -515,52 +515,8 @@
               <w:pStyle w:val="a3"/>
               <w:ind w:firstLineChars="0" w:firstLine="0"/>
             </w:pPr>
-          </w:p>
-        </w:tc>
-        <w:tc>
-          <w:tcPr>
-            <w:tcW w:w="1987" w:type="dxa"/>
-          </w:tcPr>
-          <w:p>
-            <w:pPr>
-              <w:pStyle w:val="a3"/>
-              <w:ind w:firstLineChars="0" w:firstLine="0"/>
-            </w:pPr>
-          </w:p>
-        </w:tc>
-        <w:tc>
-          <w:tcPr>
-            <w:tcW w:w="1966" w:type="dxa"/>
-          </w:tcPr>
-          <w:p>
-            <w:pPr>
-              <w:pStyle w:val="a3"/>
-              <w:ind w:firstLineChars="0" w:firstLine="0"/>
-            </w:pPr>
-          </w:p>
-        </w:tc>
-        <w:tc>
-          <w:tcPr>
-            <w:tcW w:w="1966" w:type="dxa"/>
-          </w:tcPr>
-          <w:p>
-            <w:pPr>
-              <w:pStyle w:val="a3"/>
-              <w:ind w:firstLineChars="0" w:firstLine="0"/>
-            </w:pPr>
-          </w:p>
-        </w:tc>
-      </w:tr>
-      <w:tr>
-        <w:tc>
-          <w:tcPr>
-            <w:tcW w:w="2017" w:type="dxa"/>
-          </w:tcPr>
-          <w:p>
-            <w:pPr>
-              <w:pStyle w:val="a3"/>
-              <w:ind w:firstLineChars="0" w:firstLine="0"/>
-            </w:pPr>
+            <w:bookmarkStart w:id="0" w:name="_GoBack"/>
+            <w:bookmarkEnd w:id="0"/>
           </w:p>
         </w:tc>
         <w:tc>
@@ -1085,8 +1041,6 @@
       <w:pPr>
         <w:ind w:left="360"/>
       </w:pPr>
-      <w:bookmarkStart w:id="0" w:name="_GoBack"/>
-      <w:bookmarkEnd w:id="0"/>
     </w:p>
     <w:p>
       <w:pPr>
@@ -1094,7 +1048,6 @@
         <w:jc w:val="left"/>
       </w:pPr>
       <w:r>
-        <w:lastRenderedPageBreak/>
         <w:br w:type="page"/>
       </w:r>
     </w:p>
@@ -1405,7 +1358,7 @@
 </file>
 
 <file path=word/numbering.xml><?xml version="1.0" encoding="utf-8"?>
-<w:numbering xmlns:wpc="http://schemas.microsoft.com/office/word/2010/wordprocessingCanvas" xmlns:cx="http://schemas.microsoft.com/office/drawing/2014/chartex" xmlns:cx1="http://schemas.microsoft.com/office/drawing/2015/9/8/chartex" xmlns:cx2="http://schemas.microsoft.com/office/drawing/2015/10/21/chartex" xmlns:cx3="http://schemas.microsoft.com/office/drawing/2016/5/9/chartex" xmlns:cx4="http://schemas.microsoft.com/office/drawing/2016/5/10/chartex" xmlns:cx5="http://schemas.microsoft.com/office/drawing/2016/5/11/chartex" xmlns:mc="http://schemas.openxmlformats.org/markup-compatibility/2006" xmlns:o="urn:schemas-microsoft-com:office:office" xmlns:r="http://schemas.openxmlformats.org/officeDocument/2006/relationships" xmlns:m="http://schemas.openxmlformats.org/officeDocument/2006/math" xmlns:v="urn:schemas-microsoft-com:vml" xmlns:wp14="http://schemas.microsoft.com/office/word/2010/wordprocessingDrawing" xmlns:wp="http://schemas.openxmlformats.org/drawingml/2006/wordprocessingDrawing" xmlns:w10="urn:schemas-microsoft-com:office:word" xmlns:w="http://schemas.openxmlformats.org/wordprocessingml/2006/main" xmlns:w14="http://schemas.microsoft.com/office/word/2010/wordml" xmlns:w15="http://schemas.microsoft.com/office/word/2012/wordml" xmlns:w16se="http://schemas.microsoft.com/office/word/2015/wordml/symex" xmlns:wpg="http://schemas.microsoft.com/office/word/2010/wordprocessingGroup" xmlns:wpi="http://schemas.microsoft.com/office/word/2010/wordprocessingInk" xmlns:wne="http://schemas.microsoft.com/office/word/2006/wordml" xmlns:wps="http://schemas.microsoft.com/office/word/2010/wordprocessingShape" mc:Ignorable="w14 w15 w16se wp14">
+<w:numbering xmlns:wpc="http://schemas.microsoft.com/office/word/2010/wordprocessingCanvas" xmlns:cx="http://schemas.microsoft.com/office/drawing/2014/chartex" xmlns:mc="http://schemas.openxmlformats.org/markup-compatibility/2006" xmlns:o="urn:schemas-microsoft-com:office:office" xmlns:r="http://schemas.openxmlformats.org/officeDocument/2006/relationships" xmlns:m="http://schemas.openxmlformats.org/officeDocument/2006/math" xmlns:v="urn:schemas-microsoft-com:vml" xmlns:wp14="http://schemas.microsoft.com/office/word/2010/wordprocessingDrawing" xmlns:wp="http://schemas.openxmlformats.org/drawingml/2006/wordprocessingDrawing" xmlns:w10="urn:schemas-microsoft-com:office:word" xmlns:w="http://schemas.openxmlformats.org/wordprocessingml/2006/main" xmlns:w14="http://schemas.microsoft.com/office/word/2010/wordml" xmlns:w15="http://schemas.microsoft.com/office/word/2012/wordml" xmlns:w16se="http://schemas.microsoft.com/office/word/2015/wordml/symex" xmlns:wpg="http://schemas.microsoft.com/office/word/2010/wordprocessingGroup" xmlns:wpi="http://schemas.microsoft.com/office/word/2010/wordprocessingInk" xmlns:wne="http://schemas.microsoft.com/office/word/2006/wordml" xmlns:wps="http://schemas.microsoft.com/office/word/2010/wordprocessingShape" mc:Ignorable="w14 w15 w16se wp14">
   <w:abstractNum w:abstractNumId="0" w15:restartNumberingAfterBreak="0">
     <w:nsid w:val="1ADB703F"/>
     <w:multiLevelType w:val="hybridMultilevel"/>
@@ -2047,7 +2000,7 @@
     </w:rPrDefault>
     <w:pPrDefault/>
   </w:docDefaults>
-  <w:latentStyles w:defLockedState="0" w:defUIPriority="99" w:defSemiHidden="0" w:defUnhideWhenUsed="0" w:defQFormat="0" w:count="374">
+  <w:latentStyles w:defLockedState="0" w:defUIPriority="99" w:defSemiHidden="0" w:defUnhideWhenUsed="0" w:defQFormat="0" w:count="371">
     <w:lsdException w:name="Normal" w:uiPriority="0" w:qFormat="1"/>
     <w:lsdException w:name="heading 1" w:uiPriority="9" w:qFormat="1"/>
     <w:lsdException w:name="heading 2" w:semiHidden="1" w:uiPriority="9" w:unhideWhenUsed="1" w:qFormat="1"/>
@@ -2419,9 +2372,6 @@
     <w:lsdException w:name="List Table 5 Dark Accent 6" w:uiPriority="50"/>
     <w:lsdException w:name="List Table 6 Colorful Accent 6" w:uiPriority="51"/>
     <w:lsdException w:name="List Table 7 Colorful Accent 6" w:uiPriority="52"/>
-    <w:lsdException w:name="Mention" w:semiHidden="1" w:unhideWhenUsed="1"/>
-    <w:lsdException w:name="Smart Hyperlink" w:semiHidden="1" w:unhideWhenUsed="1"/>
-    <w:lsdException w:name="Hashtag" w:semiHidden="1" w:unhideWhenUsed="1"/>
   </w:latentStyles>
   <w:style w:type="paragraph" w:default="1" w:styleId="a">
     <w:name w:val="Normal"/>

--- a/开发相关文档/数据接口设计文档/数据接口.docx
+++ b/开发相关文档/数据接口设计文档/数据接口.docx
@@ -238,29 +238,10 @@
         <w:t>：</w:t>
       </w:r>
       <w:r>
-        <w:fldChar w:fldCharType="begin"/>
-      </w:r>
-      <w:r>
-        <w:instrText xml:space="preserve"> HYPERLINK "</w:instrText>
-      </w:r>
-      <w:r>
-        <w:instrText>http://127.0.0.1:8080/ABE_WEB/sign!signIn</w:instrText>
-      </w:r>
-      <w:r>
-        <w:instrText xml:space="preserve">" </w:instrText>
-      </w:r>
-      <w:r>
-        <w:fldChar w:fldCharType="separate"/>
-      </w:r>
-      <w:r>
-        <w:rPr>
-          <w:rStyle w:val="a4"/>
-        </w:rPr>
-        <w:t>http://127.0.0.1:8080/ABE_WEB/sign!signIn</w:t>
-      </w:r>
-      <w:r>
-        <w:fldChar w:fldCharType="end"/>
-      </w:r>
+        <w:t>http://zhangshun-zs1994.oicp.net:15202/ABE_WEB/sign!signInFromApp</w:t>
+      </w:r>
+      <w:bookmarkStart w:id="0" w:name="_GoBack"/>
+      <w:bookmarkEnd w:id="0"/>
     </w:p>
     <w:p>
       <w:pPr>
@@ -515,8 +496,6 @@
               <w:pStyle w:val="a3"/>
               <w:ind w:firstLineChars="0" w:firstLine="0"/>
             </w:pPr>
-            <w:bookmarkStart w:id="0" w:name="_GoBack"/>
-            <w:bookmarkEnd w:id="0"/>
           </w:p>
         </w:tc>
         <w:tc>

--- a/开发相关文档/数据接口设计文档/数据接口.docx
+++ b/开发相关文档/数据接口设计文档/数据接口.docx
@@ -1,6 +1,6 @@
 
 <file path=word/document.xml><?xml version="1.0" encoding="utf-8"?>
-<w:document xmlns:wpc="http://schemas.microsoft.com/office/word/2010/wordprocessingCanvas" xmlns:cx="http://schemas.microsoft.com/office/drawing/2014/chartex" xmlns:mc="http://schemas.openxmlformats.org/markup-compatibility/2006" xmlns:o="urn:schemas-microsoft-com:office:office" xmlns:r="http://schemas.openxmlformats.org/officeDocument/2006/relationships" xmlns:m="http://schemas.openxmlformats.org/officeDocument/2006/math" xmlns:v="urn:schemas-microsoft-com:vml" xmlns:wp14="http://schemas.microsoft.com/office/word/2010/wordprocessingDrawing" xmlns:wp="http://schemas.openxmlformats.org/drawingml/2006/wordprocessingDrawing" xmlns:w10="urn:schemas-microsoft-com:office:word" xmlns:w="http://schemas.openxmlformats.org/wordprocessingml/2006/main" xmlns:w14="http://schemas.microsoft.com/office/word/2010/wordml" xmlns:w15="http://schemas.microsoft.com/office/word/2012/wordml" xmlns:w16se="http://schemas.microsoft.com/office/word/2015/wordml/symex" xmlns:wpg="http://schemas.microsoft.com/office/word/2010/wordprocessingGroup" xmlns:wpi="http://schemas.microsoft.com/office/word/2010/wordprocessingInk" xmlns:wne="http://schemas.microsoft.com/office/word/2006/wordml" xmlns:wps="http://schemas.microsoft.com/office/word/2010/wordprocessingShape" mc:Ignorable="w14 w15 w16se wp14">
+<w:document xmlns:wpc="http://schemas.microsoft.com/office/word/2010/wordprocessingCanvas" xmlns:cx="http://schemas.microsoft.com/office/drawing/2014/chartex" xmlns:cx1="http://schemas.microsoft.com/office/drawing/2015/9/8/chartex" xmlns:cx2="http://schemas.microsoft.com/office/drawing/2015/10/21/chartex" xmlns:cx3="http://schemas.microsoft.com/office/drawing/2016/5/9/chartex" xmlns:cx4="http://schemas.microsoft.com/office/drawing/2016/5/10/chartex" xmlns:cx5="http://schemas.microsoft.com/office/drawing/2016/5/11/chartex" xmlns:mc="http://schemas.openxmlformats.org/markup-compatibility/2006" xmlns:o="urn:schemas-microsoft-com:office:office" xmlns:r="http://schemas.openxmlformats.org/officeDocument/2006/relationships" xmlns:m="http://schemas.openxmlformats.org/officeDocument/2006/math" xmlns:v="urn:schemas-microsoft-com:vml" xmlns:wp14="http://schemas.microsoft.com/office/word/2010/wordprocessingDrawing" xmlns:wp="http://schemas.openxmlformats.org/drawingml/2006/wordprocessingDrawing" xmlns:w10="urn:schemas-microsoft-com:office:word" xmlns:w="http://schemas.openxmlformats.org/wordprocessingml/2006/main" xmlns:w14="http://schemas.microsoft.com/office/word/2010/wordml" xmlns:w15="http://schemas.microsoft.com/office/word/2012/wordml" xmlns:w16se="http://schemas.microsoft.com/office/word/2015/wordml/symex" xmlns:wpg="http://schemas.microsoft.com/office/word/2010/wordprocessingGroup" xmlns:wpi="http://schemas.microsoft.com/office/word/2010/wordprocessingInk" xmlns:wne="http://schemas.microsoft.com/office/word/2006/wordml" xmlns:wps="http://schemas.microsoft.com/office/word/2010/wordprocessingShape" mc:Ignorable="w14 w15 w16se wp14">
   <w:body>
     <w:p>
       <w:pPr>
@@ -240,8 +240,6 @@
       <w:r>
         <w:t>http://zhangshun-zs1994.oicp.net:15202/ABE_WEB/sign!signInFromApp</w:t>
       </w:r>
-      <w:bookmarkStart w:id="0" w:name="_GoBack"/>
-      <w:bookmarkEnd w:id="0"/>
     </w:p>
     <w:p>
       <w:pPr>
@@ -1023,9 +1021,57 @@
     </w:p>
     <w:p>
       <w:pPr>
-        <w:widowControl/>
-        <w:jc w:val="left"/>
-      </w:pPr>
+        <w:pStyle w:val="a3"/>
+        <w:numPr>
+          <w:ilvl w:val="0"/>
+          <w:numId w:val="7"/>
+        </w:numPr>
+        <w:ind w:firstLineChars="0"/>
+        <w:rPr>
+          <w:rFonts w:hint="eastAsia"/>
+          <w:vanish/>
+        </w:rPr>
+      </w:pPr>
+    </w:p>
+    <w:p>
+      <w:pPr>
+        <w:pStyle w:val="a3"/>
+        <w:numPr>
+          <w:ilvl w:val="0"/>
+          <w:numId w:val="7"/>
+        </w:numPr>
+        <w:ind w:firstLineChars="0"/>
+        <w:rPr>
+          <w:rFonts w:hint="eastAsia"/>
+          <w:vanish/>
+        </w:rPr>
+      </w:pPr>
+    </w:p>
+    <w:p>
+      <w:pPr>
+        <w:pStyle w:val="a3"/>
+        <w:numPr>
+          <w:ilvl w:val="0"/>
+          <w:numId w:val="7"/>
+        </w:numPr>
+        <w:ind w:firstLineChars="0"/>
+        <w:rPr>
+          <w:rFonts w:hint="eastAsia"/>
+          <w:vanish/>
+        </w:rPr>
+      </w:pPr>
+    </w:p>
+    <w:p>
+      <w:pPr>
+        <w:pStyle w:val="a3"/>
+        <w:numPr>
+          <w:ilvl w:val="0"/>
+          <w:numId w:val="7"/>
+        </w:numPr>
+        <w:ind w:firstLineChars="0"/>
+      </w:pPr>
+      <w:bookmarkStart w:id="0" w:name="_GoBack"/>
+      <w:bookmarkEnd w:id="0"/>
       <w:r>
         <w:br w:type="page"/>
       </w:r>
@@ -1195,13 +1241,72 @@
           <w:tcPr>
             <w:tcW w:w="4148" w:type="dxa"/>
           </w:tcPr>
-          <w:p/>
+          <w:p>
+            <w:r>
+              <w:rPr>
+                <w:rFonts w:hint="eastAsia"/>
+              </w:rPr>
+              <w:t>0</w:t>
+            </w:r>
+            <w:r>
+              <w:t>05</w:t>
+            </w:r>
+          </w:p>
         </w:tc>
         <w:tc>
           <w:tcPr>
             <w:tcW w:w="4148" w:type="dxa"/>
           </w:tcPr>
-          <w:p/>
+          <w:p>
+            <w:r>
+              <w:rPr>
+                <w:rFonts w:hint="eastAsia"/>
+              </w:rPr>
+              <w:t>用户名已存在</w:t>
+            </w:r>
+          </w:p>
+        </w:tc>
+      </w:tr>
+      <w:tr>
+        <w:tc>
+          <w:tcPr>
+            <w:tcW w:w="4148" w:type="dxa"/>
+          </w:tcPr>
+          <w:p>
+            <w:r>
+              <w:rPr>
+                <w:rFonts w:hint="eastAsia"/>
+              </w:rPr>
+              <w:t>0</w:t>
+            </w:r>
+            <w:r>
+              <w:t>06</w:t>
+            </w:r>
+          </w:p>
+        </w:tc>
+        <w:tc>
+          <w:tcPr>
+            <w:tcW w:w="4148" w:type="dxa"/>
+          </w:tcPr>
+          <w:p>
+            <w:pPr>
+              <w:rPr>
+                <w:rFonts w:hint="eastAsia"/>
+              </w:rPr>
+            </w:pPr>
+            <w:r>
+              <w:rPr>
+                <w:rFonts w:hint="eastAsia"/>
+              </w:rPr>
+              <w:t>注册</w:t>
+            </w:r>
+            <w:r>
+              <w:rPr>
+                <w:rFonts w:hint="eastAsia"/>
+              </w:rPr>
+              <w:t>成功</w:t>
+            </w:r>
+          </w:p>
         </w:tc>
       </w:tr>
     </w:tbl>
@@ -1260,7 +1365,7 @@
               <w:rPr>
                 <w:rFonts w:hint="eastAsia"/>
               </w:rPr>
-              <w:t>001</w:t>
+              <w:t>1</w:t>
             </w:r>
           </w:p>
         </w:tc>
@@ -1288,7 +1393,7 @@
               <w:rPr>
                 <w:rFonts w:hint="eastAsia"/>
               </w:rPr>
-              <w:t>002</w:t>
+              <w:t>2</w:t>
             </w:r>
           </w:p>
         </w:tc>
@@ -1337,7 +1442,7 @@
 </file>
 
 <file path=word/numbering.xml><?xml version="1.0" encoding="utf-8"?>
-<w:numbering xmlns:wpc="http://schemas.microsoft.com/office/word/2010/wordprocessingCanvas" xmlns:cx="http://schemas.microsoft.com/office/drawing/2014/chartex" xmlns:mc="http://schemas.openxmlformats.org/markup-compatibility/2006" xmlns:o="urn:schemas-microsoft-com:office:office" xmlns:r="http://schemas.openxmlformats.org/officeDocument/2006/relationships" xmlns:m="http://schemas.openxmlformats.org/officeDocument/2006/math" xmlns:v="urn:schemas-microsoft-com:vml" xmlns:wp14="http://schemas.microsoft.com/office/word/2010/wordprocessingDrawing" xmlns:wp="http://schemas.openxmlformats.org/drawingml/2006/wordprocessingDrawing" xmlns:w10="urn:schemas-microsoft-com:office:word" xmlns:w="http://schemas.openxmlformats.org/wordprocessingml/2006/main" xmlns:w14="http://schemas.microsoft.com/office/word/2010/wordml" xmlns:w15="http://schemas.microsoft.com/office/word/2012/wordml" xmlns:w16se="http://schemas.microsoft.com/office/word/2015/wordml/symex" xmlns:wpg="http://schemas.microsoft.com/office/word/2010/wordprocessingGroup" xmlns:wpi="http://schemas.microsoft.com/office/word/2010/wordprocessingInk" xmlns:wne="http://schemas.microsoft.com/office/word/2006/wordml" xmlns:wps="http://schemas.microsoft.com/office/word/2010/wordprocessingShape" mc:Ignorable="w14 w15 w16se wp14">
+<w:numbering xmlns:wpc="http://schemas.microsoft.com/office/word/2010/wordprocessingCanvas" xmlns:cx="http://schemas.microsoft.com/office/drawing/2014/chartex" xmlns:cx1="http://schemas.microsoft.com/office/drawing/2015/9/8/chartex" xmlns:cx2="http://schemas.microsoft.com/office/drawing/2015/10/21/chartex" xmlns:cx3="http://schemas.microsoft.com/office/drawing/2016/5/9/chartex" xmlns:cx4="http://schemas.microsoft.com/office/drawing/2016/5/10/chartex" xmlns:cx5="http://schemas.microsoft.com/office/drawing/2016/5/11/chartex" xmlns:mc="http://schemas.openxmlformats.org/markup-compatibility/2006" xmlns:o="urn:schemas-microsoft-com:office:office" xmlns:r="http://schemas.openxmlformats.org/officeDocument/2006/relationships" xmlns:m="http://schemas.openxmlformats.org/officeDocument/2006/math" xmlns:v="urn:schemas-microsoft-com:vml" xmlns:wp14="http://schemas.microsoft.com/office/word/2010/wordprocessingDrawing" xmlns:wp="http://schemas.openxmlformats.org/drawingml/2006/wordprocessingDrawing" xmlns:w10="urn:schemas-microsoft-com:office:word" xmlns:w="http://schemas.openxmlformats.org/wordprocessingml/2006/main" xmlns:w14="http://schemas.microsoft.com/office/word/2010/wordml" xmlns:w15="http://schemas.microsoft.com/office/word/2012/wordml" xmlns:w16se="http://schemas.microsoft.com/office/word/2015/wordml/symex" xmlns:wpg="http://schemas.microsoft.com/office/word/2010/wordprocessingGroup" xmlns:wpi="http://schemas.microsoft.com/office/word/2010/wordprocessingInk" xmlns:wne="http://schemas.microsoft.com/office/word/2006/wordml" xmlns:wps="http://schemas.microsoft.com/office/word/2010/wordprocessingShape" mc:Ignorable="w14 w15 w16se wp14">
   <w:abstractNum w:abstractNumId="0" w15:restartNumberingAfterBreak="0">
     <w:nsid w:val="1ADB703F"/>
     <w:multiLevelType w:val="hybridMultilevel"/>
@@ -1428,6 +1533,95 @@
     </w:lvl>
   </w:abstractNum>
   <w:abstractNum w:abstractNumId="1" w15:restartNumberingAfterBreak="0">
+    <w:nsid w:val="1C9669B7"/>
+    <w:multiLevelType w:val="hybridMultilevel"/>
+    <w:tmpl w:val="93B65596"/>
+    <w:lvl w:ilvl="0" w:tplc="BE3A27DC">
+      <w:start w:val="2"/>
+      <w:numFmt w:val="decimal"/>
+      <w:lvlText w:val="%1"/>
+      <w:lvlJc w:val="left"/>
+      <w:pPr>
+        <w:ind w:left="703" w:hanging="420"/>
+      </w:pPr>
+      <w:rPr>
+        <w:rFonts w:hint="default"/>
+      </w:rPr>
+    </w:lvl>
+    <w:lvl w:ilvl="1" w:tplc="04090019" w:tentative="1">
+      <w:start w:val="1"/>
+      <w:numFmt w:val="lowerLetter"/>
+      <w:lvlText w:val="%2)"/>
+      <w:lvlJc w:val="left"/>
+      <w:pPr>
+        <w:ind w:left="1123" w:hanging="420"/>
+      </w:pPr>
+    </w:lvl>
+    <w:lvl w:ilvl="2" w:tplc="0409001B" w:tentative="1">
+      <w:start w:val="1"/>
+      <w:numFmt w:val="lowerRoman"/>
+      <w:lvlText w:val="%3."/>
+      <w:lvlJc w:val="right"/>
+      <w:pPr>
+        <w:ind w:left="1543" w:hanging="420"/>
+      </w:pPr>
+    </w:lvl>
+    <w:lvl w:ilvl="3" w:tplc="0409000F" w:tentative="1">
+      <w:start w:val="1"/>
+      <w:numFmt w:val="decimal"/>
+      <w:lvlText w:val="%4."/>
+      <w:lvlJc w:val="left"/>
+      <w:pPr>
+        <w:ind w:left="1963" w:hanging="420"/>
+      </w:pPr>
+    </w:lvl>
+    <w:lvl w:ilvl="4" w:tplc="04090019" w:tentative="1">
+      <w:start w:val="1"/>
+      <w:numFmt w:val="lowerLetter"/>
+      <w:lvlText w:val="%5)"/>
+      <w:lvlJc w:val="left"/>
+      <w:pPr>
+        <w:ind w:left="2383" w:hanging="420"/>
+      </w:pPr>
+    </w:lvl>
+    <w:lvl w:ilvl="5" w:tplc="0409001B" w:tentative="1">
+      <w:start w:val="1"/>
+      <w:numFmt w:val="lowerRoman"/>
+      <w:lvlText w:val="%6."/>
+      <w:lvlJc w:val="right"/>
+      <w:pPr>
+        <w:ind w:left="2803" w:hanging="420"/>
+      </w:pPr>
+    </w:lvl>
+    <w:lvl w:ilvl="6" w:tplc="0409000F" w:tentative="1">
+      <w:start w:val="1"/>
+      <w:numFmt w:val="decimal"/>
+      <w:lvlText w:val="%7."/>
+      <w:lvlJc w:val="left"/>
+      <w:pPr>
+        <w:ind w:left="3223" w:hanging="420"/>
+      </w:pPr>
+    </w:lvl>
+    <w:lvl w:ilvl="7" w:tplc="04090019" w:tentative="1">
+      <w:start w:val="1"/>
+      <w:numFmt w:val="lowerLetter"/>
+      <w:lvlText w:val="%8)"/>
+      <w:lvlJc w:val="left"/>
+      <w:pPr>
+        <w:ind w:left="3643" w:hanging="420"/>
+      </w:pPr>
+    </w:lvl>
+    <w:lvl w:ilvl="8" w:tplc="0409001B" w:tentative="1">
+      <w:start w:val="1"/>
+      <w:numFmt w:val="lowerRoman"/>
+      <w:lvlText w:val="%9."/>
+      <w:lvlJc w:val="right"/>
+      <w:pPr>
+        <w:ind w:left="4063" w:hanging="420"/>
+      </w:pPr>
+    </w:lvl>
+  </w:abstractNum>
+  <w:abstractNum w:abstractNumId="2" w15:restartNumberingAfterBreak="0">
     <w:nsid w:val="1F890979"/>
     <w:multiLevelType w:val="hybridMultilevel"/>
     <w:tmpl w:val="7F14BA04"/>
@@ -1516,7 +1710,7 @@
       </w:pPr>
     </w:lvl>
   </w:abstractNum>
-  <w:abstractNum w:abstractNumId="2" w15:restartNumberingAfterBreak="0">
+  <w:abstractNum w:abstractNumId="3" w15:restartNumberingAfterBreak="0">
     <w:nsid w:val="25A97513"/>
     <w:multiLevelType w:val="hybridMultilevel"/>
     <w:tmpl w:val="3D9041A6"/>
@@ -1629,7 +1823,7 @@
       </w:rPr>
     </w:lvl>
   </w:abstractNum>
-  <w:abstractNum w:abstractNumId="3" w15:restartNumberingAfterBreak="0">
+  <w:abstractNum w:abstractNumId="4" w15:restartNumberingAfterBreak="0">
     <w:nsid w:val="52415785"/>
     <w:multiLevelType w:val="hybridMultilevel"/>
     <w:tmpl w:val="8C46E302"/>
@@ -1742,7 +1936,7 @@
       </w:rPr>
     </w:lvl>
   </w:abstractNum>
-  <w:abstractNum w:abstractNumId="4" w15:restartNumberingAfterBreak="0">
+  <w:abstractNum w:abstractNumId="5" w15:restartNumberingAfterBreak="0">
     <w:nsid w:val="55B37715"/>
     <w:multiLevelType w:val="hybridMultilevel"/>
     <w:tmpl w:val="58B69D9C"/>
@@ -1855,7 +2049,7 @@
       </w:rPr>
     </w:lvl>
   </w:abstractNum>
-  <w:abstractNum w:abstractNumId="5" w15:restartNumberingAfterBreak="0">
+  <w:abstractNum w:abstractNumId="6" w15:restartNumberingAfterBreak="0">
     <w:nsid w:val="6AE4037F"/>
     <w:multiLevelType w:val="hybridMultilevel"/>
     <w:tmpl w:val="194A8492"/>
@@ -1948,19 +2142,22 @@
     <w:abstractNumId w:val="0"/>
   </w:num>
   <w:num w:numId="2">
-    <w:abstractNumId w:val="1"/>
+    <w:abstractNumId w:val="2"/>
   </w:num>
   <w:num w:numId="3">
+    <w:abstractNumId w:val="6"/>
+  </w:num>
+  <w:num w:numId="4">
+    <w:abstractNumId w:val="4"/>
+  </w:num>
+  <w:num w:numId="5">
     <w:abstractNumId w:val="5"/>
   </w:num>
-  <w:num w:numId="4">
+  <w:num w:numId="6">
     <w:abstractNumId w:val="3"/>
   </w:num>
-  <w:num w:numId="5">
-    <w:abstractNumId w:val="4"/>
-  </w:num>
-  <w:num w:numId="6">
-    <w:abstractNumId w:val="2"/>
+  <w:num w:numId="7">
+    <w:abstractNumId w:val="1"/>
   </w:num>
 </w:numbering>
 </file>
@@ -1979,7 +2176,7 @@
     </w:rPrDefault>
     <w:pPrDefault/>
   </w:docDefaults>
-  <w:latentStyles w:defLockedState="0" w:defUIPriority="99" w:defSemiHidden="0" w:defUnhideWhenUsed="0" w:defQFormat="0" w:count="371">
+  <w:latentStyles w:defLockedState="0" w:defUIPriority="99" w:defSemiHidden="0" w:defUnhideWhenUsed="0" w:defQFormat="0" w:count="374">
     <w:lsdException w:name="Normal" w:uiPriority="0" w:qFormat="1"/>
     <w:lsdException w:name="heading 1" w:uiPriority="9" w:qFormat="1"/>
     <w:lsdException w:name="heading 2" w:semiHidden="1" w:uiPriority="9" w:unhideWhenUsed="1" w:qFormat="1"/>
@@ -2085,7 +2282,6 @@
     <w:lsdException w:name="HTML Sample" w:semiHidden="1" w:unhideWhenUsed="1"/>
     <w:lsdException w:name="HTML Typewriter" w:semiHidden="1" w:unhideWhenUsed="1"/>
     <w:lsdException w:name="HTML Variable" w:semiHidden="1" w:unhideWhenUsed="1"/>
-    <w:lsdException w:name="Normal Table" w:semiHidden="1" w:unhideWhenUsed="1"/>
     <w:lsdException w:name="annotation subject" w:semiHidden="1" w:unhideWhenUsed="1"/>
     <w:lsdException w:name="No List" w:semiHidden="1" w:unhideWhenUsed="1"/>
     <w:lsdException w:name="Outline List 1" w:semiHidden="1" w:unhideWhenUsed="1"/>
@@ -2130,7 +2326,6 @@
     <w:lsdException w:name="Table Professional" w:semiHidden="1" w:unhideWhenUsed="1"/>
     <w:lsdException w:name="Table Subtle 1" w:semiHidden="1" w:unhideWhenUsed="1"/>
     <w:lsdException w:name="Table Subtle 2" w:semiHidden="1" w:unhideWhenUsed="1"/>
-    <w:lsdException w:name="Table Web 1" w:semiHidden="1" w:unhideWhenUsed="1"/>
     <w:lsdException w:name="Table Web 2" w:semiHidden="1" w:unhideWhenUsed="1"/>
     <w:lsdException w:name="Table Web 3" w:semiHidden="1" w:unhideWhenUsed="1"/>
     <w:lsdException w:name="Balloon Text" w:semiHidden="1" w:unhideWhenUsed="1"/>
@@ -2351,6 +2546,9 @@
     <w:lsdException w:name="List Table 5 Dark Accent 6" w:uiPriority="50"/>
     <w:lsdException w:name="List Table 6 Colorful Accent 6" w:uiPriority="51"/>
     <w:lsdException w:name="List Table 7 Colorful Accent 6" w:uiPriority="52"/>
+    <w:lsdException w:name="Mention" w:semiHidden="1" w:unhideWhenUsed="1"/>
+    <w:lsdException w:name="Smart Hyperlink" w:semiHidden="1" w:unhideWhenUsed="1"/>
+    <w:lsdException w:name="Hashtag" w:semiHidden="1" w:unhideWhenUsed="1"/>
   </w:latentStyles>
   <w:style w:type="paragraph" w:default="1" w:styleId="a">
     <w:name w:val="Normal"/>
